--- a/CKGMC/（Word MOS）‗シラバス.docx
+++ b/CKGMC/（Word MOS）‗シラバス.docx
@@ -35,7 +35,7 @@
           <w:sz w:val="36"/>
           <w:szCs w:val="36"/>
         </w:rPr>
-        <w:t>■■■■■■</w:t>
+        <w:t>Word MOS</w:t>
       </w:r>
       <w:r>
         <w:rPr>
@@ -80,7 +80,7 @@
           <w:sz w:val="36"/>
           <w:szCs w:val="36"/>
         </w:rPr>
-        <w:t>■</w:t>
+        <w:t>16</w:t>
       </w:r>
       <w:r>
         <w:rPr>
@@ -98,7 +98,7 @@
           <w:sz w:val="36"/>
           <w:szCs w:val="36"/>
         </w:rPr>
-        <w:t>■</w:t>
+        <w:t>32</w:t>
       </w:r>
       <w:r>
         <w:rPr>
@@ -125,7 +125,7 @@
           <w:sz w:val="36"/>
           <w:szCs w:val="36"/>
         </w:rPr>
-        <w:t>■</w:t>
+        <w:t>1</w:t>
       </w:r>
       <w:r>
         <w:rPr>
@@ -225,7 +225,14 @@
           <w:tcPr>
             <w:tcW w:w="1719" w:type="dxa"/>
           </w:tcPr>
-          <w:p/>
+          <w:p>
+            <w:r>
+              <w:rPr>
+                <w:rFonts w:hint="eastAsia"/>
+              </w:rPr>
+              <w:t>専門</w:t>
+            </w:r>
+          </w:p>
         </w:tc>
         <w:tc>
           <w:tcPr>
@@ -252,7 +259,14 @@
           <w:tcPr>
             <w:tcW w:w="1719" w:type="dxa"/>
           </w:tcPr>
-          <w:p/>
+          <w:p>
+            <w:r>
+              <w:rPr>
+                <w:rFonts w:hint="eastAsia"/>
+              </w:rPr>
+              <w:t>選択</w:t>
+            </w:r>
+          </w:p>
         </w:tc>
         <w:tc>
           <w:tcPr>
@@ -277,7 +291,19 @@
           <w:tcPr>
             <w:tcW w:w="1719" w:type="dxa"/>
           </w:tcPr>
-          <w:p/>
+          <w:p>
+            <w:pPr>
+              <w:rPr>
+                <w:rFonts w:hint="eastAsia"/>
+              </w:rPr>
+            </w:pPr>
+            <w:r>
+              <w:rPr>
+                <w:rFonts w:hint="eastAsia"/>
+              </w:rPr>
+              <w:t>2</w:t>
+            </w:r>
+          </w:p>
         </w:tc>
       </w:tr>
       <w:tr>
@@ -305,11 +331,12 @@
             <w:tcW w:w="1719" w:type="dxa"/>
           </w:tcPr>
           <w:p>
-            <w:pPr>
-              <w:rPr>
-                <w:b/>
-              </w:rPr>
-            </w:pPr>
+            <w:r>
+              <w:rPr>
+                <w:rFonts w:hint="eastAsia"/>
+              </w:rPr>
+              <w:t>講義と演習</w:t>
+            </w:r>
           </w:p>
         </w:tc>
         <w:tc>
@@ -336,7 +363,14 @@
           <w:tcPr>
             <w:tcW w:w="1719" w:type="dxa"/>
           </w:tcPr>
-          <w:p/>
+          <w:p>
+            <w:r>
+              <w:rPr>
+                <w:rFonts w:hint="eastAsia"/>
+              </w:rPr>
+              <w:t>後期</w:t>
+            </w:r>
+          </w:p>
         </w:tc>
         <w:tc>
           <w:tcPr>
@@ -369,6 +403,13 @@
                 <w:sz w:val="22"/>
               </w:rPr>
             </w:pPr>
+            <w:r>
+              <w:rPr>
+                <w:rFonts w:hint="eastAsia"/>
+                <w:sz w:val="22"/>
+              </w:rPr>
+              <w:t>1</w:t>
+            </w:r>
           </w:p>
         </w:tc>
       </w:tr>
@@ -410,7 +451,36 @@
                 <w:rFonts w:hint="eastAsia"/>
                 <w:sz w:val="22"/>
               </w:rPr>
-              <w:t>情報メディア</w:t>
+              <w:t>ビジネスライセンス学科、</w:t>
+            </w:r>
+            <w:r>
+              <w:rPr>
+                <w:rFonts w:hint="eastAsia"/>
+                <w:sz w:val="22"/>
+              </w:rPr>
+              <w:t>IT</w:t>
+            </w:r>
+            <w:r>
+              <w:rPr>
+                <w:rFonts w:hint="eastAsia"/>
+                <w:sz w:val="22"/>
+              </w:rPr>
+              <w:t>メディア学科、</w:t>
+            </w:r>
+          </w:p>
+          <w:p>
+            <w:pPr>
+              <w:rPr>
+                <w:rFonts w:hint="eastAsia"/>
+                <w:sz w:val="22"/>
+              </w:rPr>
+            </w:pPr>
+            <w:r>
+              <w:rPr>
+                <w:rFonts w:hint="eastAsia"/>
+                <w:sz w:val="22"/>
+              </w:rPr>
+              <w:t>メディアコミュニケーション・スポーツ学科</w:t>
             </w:r>
           </w:p>
         </w:tc>
@@ -438,16 +508,25 @@
     </w:p>
     <w:p>
       <w:pPr>
-        <w:rPr>
-          <w:sz w:val="22"/>
-        </w:rPr>
-      </w:pPr>
-      <w:r>
-        <w:rPr>
-          <w:rFonts w:hint="eastAsia"/>
-          <w:sz w:val="22"/>
-        </w:rPr>
-        <w:t>■■■■■■</w:t>
+        <w:ind w:firstLineChars="100" w:firstLine="220"/>
+        <w:rPr>
+          <w:rFonts w:hint="eastAsia"/>
+          <w:sz w:val="22"/>
+        </w:rPr>
+      </w:pPr>
+      <w:r>
+        <w:rPr>
+          <w:rFonts w:hint="eastAsia"/>
+          <w:sz w:val="22"/>
+        </w:rPr>
+        <w:t>Microsoft Office Specialist Word</w:t>
+      </w:r>
+      <w:r>
+        <w:rPr>
+          <w:rFonts w:hint="eastAsia"/>
+          <w:sz w:val="22"/>
+        </w:rPr>
+        <w:t>の合格に向け、試験形式で演習を中心に実施する。</w:t>
       </w:r>
     </w:p>
     <w:p>
@@ -479,16 +558,38 @@
     </w:p>
     <w:p>
       <w:pPr>
-        <w:rPr>
-          <w:sz w:val="22"/>
-        </w:rPr>
-      </w:pPr>
-      <w:r>
-        <w:rPr>
-          <w:rFonts w:hint="eastAsia"/>
-          <w:sz w:val="22"/>
-        </w:rPr>
-        <w:t>■■■■■■■■■■■■■■■■■■■■</w:t>
+        <w:ind w:firstLineChars="100" w:firstLine="220"/>
+        <w:rPr>
+          <w:sz w:val="22"/>
+        </w:rPr>
+      </w:pPr>
+      <w:r>
+        <w:rPr>
+          <w:rFonts w:hint="eastAsia"/>
+          <w:sz w:val="22"/>
+        </w:rPr>
+        <w:t>Microsoft Office Specialist Word</w:t>
+      </w:r>
+      <w:r>
+        <w:rPr>
+          <w:rFonts w:hint="eastAsia"/>
+          <w:sz w:val="22"/>
+        </w:rPr>
+        <w:t>の資格対策の前提として、</w:t>
+      </w:r>
+      <w:r>
+        <w:rPr>
+          <w:rFonts w:hint="eastAsia"/>
+          <w:sz w:val="22"/>
+        </w:rPr>
+        <w:t>Word</w:t>
+      </w:r>
+      <w:r>
+        <w:rPr>
+          <w:rFonts w:hint="eastAsia"/>
+          <w:sz w:val="22"/>
+        </w:rPr>
+        <w:t>入門を受講していること。</w:t>
       </w:r>
     </w:p>
     <w:p>
@@ -537,6 +638,66 @@
         </w:rPr>
         <w:t>授業概要についての解説</w:t>
       </w:r>
+      <w:r>
+        <w:rPr>
+          <w:rFonts w:hint="eastAsia"/>
+          <w:sz w:val="22"/>
+        </w:rPr>
+        <w:t>、書式設定</w:t>
+      </w:r>
+      <w:r>
+        <w:rPr>
+          <w:sz w:val="22"/>
+        </w:rPr>
+        <w:br/>
+      </w:r>
+      <w:r>
+        <w:rPr>
+          <w:rFonts w:hint="eastAsia"/>
+          <w:sz w:val="22"/>
+        </w:rPr>
+        <w:t>・リボン</w:t>
+      </w:r>
+      <w:r>
+        <w:rPr>
+          <w:rFonts w:hint="eastAsia"/>
+          <w:sz w:val="22"/>
+        </w:rPr>
+        <w:t>I/F</w:t>
+      </w:r>
+      <w:r>
+        <w:rPr>
+          <w:rFonts w:hint="eastAsia"/>
+          <w:sz w:val="22"/>
+        </w:rPr>
+        <w:t>からコピー、切り取り、貼り付けの方法を習得する</w:t>
+      </w:r>
+      <w:r>
+        <w:rPr>
+          <w:sz w:val="22"/>
+        </w:rPr>
+        <w:br/>
+      </w:r>
+      <w:r>
+        <w:rPr>
+          <w:rFonts w:hint="eastAsia"/>
+          <w:sz w:val="22"/>
+        </w:rPr>
+        <w:t>・文字列の検索・痴漢について学習する</w:t>
+      </w:r>
+      <w:r>
+        <w:rPr>
+          <w:sz w:val="22"/>
+        </w:rPr>
+        <w:br/>
+      </w:r>
+      <w:r>
+        <w:rPr>
+          <w:rFonts w:hint="eastAsia"/>
+          <w:sz w:val="22"/>
+        </w:rPr>
+        <w:t>・オートコレクトと特殊文字の挿入方法について学習する</w:t>
+      </w:r>
     </w:p>
     <w:p>
       <w:pPr>
@@ -550,8 +711,406 @@
           <w:sz w:val="22"/>
         </w:rPr>
       </w:pPr>
+      <w:r>
+        <w:rPr>
+          <w:rFonts w:hint="eastAsia"/>
+          <w:sz w:val="22"/>
+        </w:rPr>
+        <w:t>文字、段落、セクションの書式設定</w:t>
+      </w:r>
+      <w:r>
+        <w:rPr>
+          <w:sz w:val="22"/>
+        </w:rPr>
+        <w:br/>
+      </w:r>
+      <w:r>
+        <w:rPr>
+          <w:rFonts w:hint="eastAsia"/>
+          <w:sz w:val="22"/>
+        </w:rPr>
+        <w:t>・文字書式の設定方法について学習する</w:t>
+      </w:r>
+      <w:r>
+        <w:rPr>
+          <w:sz w:val="22"/>
+        </w:rPr>
+        <w:br/>
+      </w:r>
+      <w:r>
+        <w:rPr>
+          <w:rFonts w:hint="eastAsia"/>
+          <w:sz w:val="22"/>
+        </w:rPr>
+        <w:t>・行間の設定方法について学習する</w:t>
+      </w:r>
+      <w:r>
+        <w:rPr>
+          <w:sz w:val="22"/>
+        </w:rPr>
+        <w:br/>
+      </w:r>
+      <w:r>
+        <w:rPr>
+          <w:rFonts w:hint="eastAsia"/>
+          <w:sz w:val="22"/>
+        </w:rPr>
+        <w:t>・段落の書式設定について学習する</w:t>
+      </w:r>
+      <w:r>
+        <w:rPr>
+          <w:sz w:val="22"/>
+        </w:rPr>
+        <w:br/>
+      </w:r>
+      <w:r>
+        <w:rPr>
+          <w:rFonts w:hint="eastAsia"/>
+          <w:sz w:val="22"/>
+        </w:rPr>
+        <w:t>・ドロップキャップ、ワードアートについて学習する</w:t>
+      </w:r>
+    </w:p>
+    <w:p>
+      <w:pPr>
+        <w:pStyle w:val="a6"/>
+        <w:numPr>
+          <w:ilvl w:val="0"/>
+          <w:numId w:val="1"/>
+        </w:numPr>
+        <w:ind w:leftChars="0"/>
+        <w:rPr>
+          <w:sz w:val="22"/>
+        </w:rPr>
+      </w:pPr>
+      <w:r>
+        <w:rPr>
+          <w:rFonts w:hint="eastAsia"/>
+          <w:sz w:val="22"/>
+        </w:rPr>
+        <w:t>段落の並べ替え、グループ化</w:t>
+      </w:r>
+      <w:r>
+        <w:rPr>
+          <w:sz w:val="22"/>
+        </w:rPr>
+        <w:br/>
+      </w:r>
+      <w:r>
+        <w:rPr>
+          <w:rFonts w:hint="eastAsia"/>
+          <w:sz w:val="22"/>
+        </w:rPr>
+        <w:t>・ページ区切り、段組み、段区切り、セクション区切りについて学習する</w:t>
+      </w:r>
+    </w:p>
+    <w:p>
+      <w:pPr>
+        <w:pStyle w:val="a6"/>
+        <w:numPr>
+          <w:ilvl w:val="0"/>
+          <w:numId w:val="1"/>
+        </w:numPr>
+        <w:ind w:leftChars="0"/>
+        <w:rPr>
+          <w:sz w:val="22"/>
+        </w:rPr>
+      </w:pPr>
+      <w:r>
+        <w:rPr>
+          <w:rFonts w:hint="eastAsia"/>
+          <w:sz w:val="22"/>
+        </w:rPr>
+        <w:t>表とリスト</w:t>
+      </w:r>
+      <w:r>
+        <w:rPr>
+          <w:sz w:val="22"/>
+        </w:rPr>
+        <w:br/>
+      </w:r>
+      <w:r>
+        <w:rPr>
+          <w:rFonts w:hint="eastAsia"/>
+          <w:sz w:val="22"/>
+        </w:rPr>
+        <w:t>・行数や列数を指定して表を作成できる</w:t>
+      </w:r>
+      <w:r>
+        <w:rPr>
+          <w:sz w:val="22"/>
+        </w:rPr>
+        <w:br/>
+      </w:r>
+      <w:r>
+        <w:rPr>
+          <w:rFonts w:hint="eastAsia"/>
+          <w:sz w:val="22"/>
+        </w:rPr>
+        <w:t>・文字列を表に変換できる</w:t>
+      </w:r>
+      <w:r>
+        <w:rPr>
+          <w:sz w:val="22"/>
+        </w:rPr>
+        <w:br/>
+      </w:r>
+      <w:r>
+        <w:rPr>
+          <w:rFonts w:hint="eastAsia"/>
+          <w:sz w:val="22"/>
+        </w:rPr>
+        <w:t>・表のスタイルの適用とオプションの設定方法について学習する</w:t>
+      </w:r>
+      <w:r>
+        <w:rPr>
+          <w:sz w:val="22"/>
+        </w:rPr>
+        <w:br/>
+      </w:r>
+      <w:r>
+        <w:rPr>
+          <w:rFonts w:hint="eastAsia"/>
+          <w:sz w:val="22"/>
+        </w:rPr>
+        <w:t>・表の構成要素（セル、列、行）の調整方法について学習する</w:t>
+      </w:r>
+    </w:p>
+    <w:p>
+      <w:pPr>
+        <w:pStyle w:val="a6"/>
+        <w:numPr>
+          <w:ilvl w:val="0"/>
+          <w:numId w:val="1"/>
+        </w:numPr>
+        <w:ind w:leftChars="0"/>
+        <w:rPr>
+          <w:sz w:val="22"/>
+        </w:rPr>
+      </w:pPr>
+      <w:r>
+        <w:rPr>
+          <w:rFonts w:hint="eastAsia"/>
+          <w:sz w:val="22"/>
+        </w:rPr>
+        <w:t>箇条書き、段落番号</w:t>
+      </w:r>
+      <w:r>
+        <w:rPr>
+          <w:sz w:val="22"/>
+        </w:rPr>
+        <w:br/>
+      </w:r>
+      <w:r>
+        <w:rPr>
+          <w:rFonts w:hint="eastAsia"/>
+          <w:sz w:val="22"/>
+        </w:rPr>
+        <w:t>・箇条書きや段落番号の設定ができる</w:t>
+      </w:r>
+      <w:r>
+        <w:rPr>
+          <w:sz w:val="22"/>
+        </w:rPr>
+        <w:br/>
+      </w:r>
+      <w:r>
+        <w:rPr>
+          <w:rFonts w:hint="eastAsia"/>
+          <w:sz w:val="22"/>
+        </w:rPr>
+        <w:t>・リストのレベルとアウトラインの設定、行頭文字の設定について学習する</w:t>
+      </w:r>
+    </w:p>
+    <w:p>
+      <w:pPr>
+        <w:pStyle w:val="a6"/>
+        <w:numPr>
+          <w:ilvl w:val="0"/>
+          <w:numId w:val="1"/>
+        </w:numPr>
+        <w:ind w:leftChars="0"/>
+        <w:rPr>
+          <w:sz w:val="22"/>
+        </w:rPr>
+      </w:pPr>
+      <w:r>
+        <w:rPr>
+          <w:rFonts w:hint="eastAsia"/>
+          <w:sz w:val="22"/>
+        </w:rPr>
+        <w:lastRenderedPageBreak/>
+        <w:t>参考資料の作成と管理</w:t>
+      </w:r>
+      <w:r>
+        <w:rPr>
+          <w:sz w:val="22"/>
+        </w:rPr>
+        <w:br/>
+      </w:r>
+      <w:r>
+        <w:rPr>
+          <w:rFonts w:hint="eastAsia"/>
+          <w:sz w:val="22"/>
+        </w:rPr>
+        <w:t>・ページ内の脚注や文末脚注の作成方法、レイアウトの設定、資料分権の登録と変更方法について学習する。</w:t>
+      </w:r>
+      <w:r>
+        <w:rPr>
+          <w:sz w:val="22"/>
+        </w:rPr>
+        <w:br/>
+      </w:r>
+      <w:r>
+        <w:rPr>
+          <w:rFonts w:hint="eastAsia"/>
+          <w:sz w:val="22"/>
+        </w:rPr>
+        <w:t>・引用文献、図表番号の設定について学習する</w:t>
+      </w:r>
+    </w:p>
+    <w:p>
+      <w:pPr>
+        <w:pStyle w:val="a6"/>
+        <w:numPr>
+          <w:ilvl w:val="0"/>
+          <w:numId w:val="1"/>
+        </w:numPr>
+        <w:ind w:leftChars="0"/>
+        <w:rPr>
+          <w:sz w:val="22"/>
+        </w:rPr>
+      </w:pPr>
+      <w:r>
+        <w:rPr>
+          <w:rFonts w:hint="eastAsia"/>
+          <w:sz w:val="22"/>
+        </w:rPr>
+        <w:t>参考資料の作成と管理（２）</w:t>
+      </w:r>
+      <w:r>
+        <w:rPr>
+          <w:sz w:val="22"/>
+        </w:rPr>
+        <w:br/>
+      </w:r>
+      <w:r>
+        <w:rPr>
+          <w:rFonts w:hint="eastAsia"/>
+          <w:sz w:val="22"/>
+        </w:rPr>
+        <w:t>・目次と表紙の作成</w:t>
+      </w:r>
+      <w:r>
+        <w:rPr>
+          <w:sz w:val="22"/>
+        </w:rPr>
+        <w:br/>
+      </w:r>
+      <w:r>
+        <w:rPr>
+          <w:rFonts w:hint="eastAsia"/>
+          <w:sz w:val="22"/>
+        </w:rPr>
+        <w:t>・図形の挿入とサイズ・プロパティ、効果の設定、スクリーンショットの作成方法について学習する。</w:t>
+      </w:r>
+    </w:p>
+    <w:p>
+      <w:pPr>
+        <w:pStyle w:val="a6"/>
+        <w:numPr>
+          <w:ilvl w:val="0"/>
+          <w:numId w:val="1"/>
+        </w:numPr>
+        <w:ind w:leftChars="0"/>
+        <w:rPr>
+          <w:sz w:val="22"/>
+        </w:rPr>
+      </w:pPr>
+      <w:r>
+        <w:rPr>
+          <w:rFonts w:hint="eastAsia"/>
+          <w:sz w:val="22"/>
+        </w:rPr>
+        <w:t>中間試験</w:t>
+      </w:r>
+    </w:p>
+    <w:p>
+      <w:pPr>
+        <w:pStyle w:val="a6"/>
+        <w:numPr>
+          <w:ilvl w:val="0"/>
+          <w:numId w:val="1"/>
+        </w:numPr>
+        <w:ind w:leftChars="0"/>
+        <w:rPr>
+          <w:sz w:val="22"/>
+        </w:rPr>
+      </w:pPr>
+      <w:r>
+        <w:rPr>
+          <w:rFonts w:hint="eastAsia"/>
+          <w:sz w:val="22"/>
+        </w:rPr>
+        <w:t>グラフィック要素の挿入と書式設定</w:t>
+      </w:r>
+    </w:p>
+    <w:p>
+      <w:pPr>
+        <w:widowControl/>
+        <w:jc w:val="left"/>
+        <w:rPr>
+          <w:sz w:val="22"/>
+        </w:rPr>
+      </w:pPr>
+      <w:r>
+        <w:rPr>
+          <w:sz w:val="22"/>
+        </w:rPr>
+        <w:br w:type="page"/>
+      </w:r>
+    </w:p>
+    <w:p>
+      <w:pPr>
+        <w:pStyle w:val="a6"/>
+        <w:numPr>
+          <w:ilvl w:val="0"/>
+          <w:numId w:val="1"/>
+        </w:numPr>
+        <w:ind w:leftChars="0"/>
+        <w:rPr>
+          <w:sz w:val="22"/>
+        </w:rPr>
+      </w:pPr>
+      <w:r>
+        <w:rPr>
+          <w:sz w:val="22"/>
+        </w:rPr>
+        <w:lastRenderedPageBreak/>
+        <w:t>http://moodle.ckg.ac.jp/moodle/course/view.php?id=373#section-1</w:t>
+      </w:r>
       <w:bookmarkStart w:id="0" w:name="_GoBack"/>
       <w:bookmarkEnd w:id="0"/>
+    </w:p>
+    <w:p>
+      <w:pPr>
+        <w:pStyle w:val="a6"/>
+        <w:numPr>
+          <w:ilvl w:val="0"/>
+          <w:numId w:val="1"/>
+        </w:numPr>
+        <w:ind w:leftChars="0"/>
+        <w:rPr>
+          <w:sz w:val="22"/>
+        </w:rPr>
+      </w:pPr>
+      <w:r>
+        <w:rPr>
+          <w:rFonts w:hint="eastAsia"/>
+          <w:sz w:val="22"/>
+        </w:rPr>
+        <w:t>単位認定試験</w:t>
+      </w:r>
     </w:p>
     <w:p>
       <w:pPr>
@@ -826,7 +1385,6 @@
           <w:rFonts w:hint="eastAsia"/>
           <w:sz w:val="22"/>
         </w:rPr>
-        <w:lastRenderedPageBreak/>
         <w:t>なし</w:t>
       </w:r>
     </w:p>
@@ -1878,7 +2436,7 @@
 </file>
 
 <file path=customXml/itemProps1.xml><?xml version="1.0" encoding="utf-8"?>
-<ds:datastoreItem xmlns:ds="http://schemas.openxmlformats.org/officeDocument/2006/customXml" ds:itemID="{110550E5-4443-4811-BD41-B2891A36A5A8}">
+<ds:datastoreItem xmlns:ds="http://schemas.openxmlformats.org/officeDocument/2006/customXml" ds:itemID="{F66727FE-040B-47E2-9A65-EB429BAA6031}">
   <ds:schemaRefs>
     <ds:schemaRef ds:uri="http://schemas.openxmlformats.org/officeDocument/2006/bibliography"/>
   </ds:schemaRefs>
